--- a/doc/PassChain.docx
+++ b/doc/PassChain.docx
@@ -1350,19 +1350,25 @@
         <w:t xml:space="preserve"> </w:t>
       </w:r>
       <w:r>
-        <w:t xml:space="preserve">saranno inviate automaticamente nei campi che l’utente ha selezionato per la verifica. </w:t>
-      </w:r>
-      <w:r>
-        <w:t>Quindi, tra g</w:t>
+        <w:t xml:space="preserve">saranno inviate automaticamente nei campi </w:t>
+      </w:r>
+      <w:r>
+        <w:t>di login/registrazione del servizio selezionato dall’utente</w:t>
+      </w:r>
+      <w:r>
+        <w:t xml:space="preserve">. </w:t>
+      </w:r>
+      <w:r>
+        <w:t>Quindi, g</w:t>
       </w:r>
       <w:r>
         <w:t xml:space="preserve">li obiettivi che il sistema propone </w:t>
       </w:r>
       <w:r>
-        <w:t xml:space="preserve">di assicurare </w:t>
-      </w:r>
-      <w:r>
-        <w:t>abbiamo:</w:t>
+        <w:t>sono</w:t>
+      </w:r>
+      <w:r>
+        <w:t>:</w:t>
       </w:r>
       <w:r>
         <w:t xml:space="preserve"> la </w:t>
@@ -1568,7 +1574,13 @@
         <w:t>un’applicazione</w:t>
       </w:r>
       <w:r>
-        <w:t xml:space="preserve"> per smartphone in pochi e semplici passi, inoltre, l’utente non dovrà ricordare tutte le password e gli username che possiede poiché </w:t>
+        <w:t xml:space="preserve"> per smartphone in pochi e semplici passi</w:t>
+      </w:r>
+      <w:r>
+        <w:t>;</w:t>
+      </w:r>
+      <w:r>
+        <w:t xml:space="preserve"> l’utente non dovrà ricordare tutte le password e gli username che possiede poiché </w:t>
       </w:r>
       <w:proofErr w:type="spellStart"/>
       <w:r>
@@ -1579,7 +1591,10 @@
         <w:t xml:space="preserve"> </w:t>
       </w:r>
       <w:r>
-        <w:t xml:space="preserve">funge anche da password manager: al suo interno saranno memorizzate un insieme di credenziali (cifrate) </w:t>
+        <w:t xml:space="preserve">è un </w:t>
+      </w:r>
+      <w:r>
+        <w:t xml:space="preserve">password manager: al suo interno saranno memorizzate un insieme di credenziali (cifrate) </w:t>
       </w:r>
       <w:r>
         <w:t xml:space="preserve">che l’utente potrà reperire tramite </w:t>
@@ -1652,7 +1667,13 @@
         <w:t xml:space="preserve"> </w:t>
       </w:r>
       <w:r>
-        <w:t xml:space="preserve">la lista dall’alto verso il basso premendo “A” o “B” dal tastierino numerico e potrà scegliere </w:t>
+        <w:t xml:space="preserve">la lista </w:t>
+      </w:r>
+      <w:r>
+        <w:t xml:space="preserve">verticalmente </w:t>
+      </w:r>
+      <w:r>
+        <w:t xml:space="preserve">premendo “A” o “B” dal tastierino numerico e potrà scegliere </w:t>
       </w:r>
       <w:r>
         <w:t xml:space="preserve">quali credenziali di un App inviare premendo il tasto “C”. </w:t>
@@ -1663,13 +1684,13 @@
         <w:pStyle w:val="Gpstesto"/>
       </w:pPr>
       <w:r>
-        <w:t xml:space="preserve">Successivamente, l’utente si potrà autenticare inserendo un codice pin: se il pin inserito è corretto l’utente potrà proseguire con l’invio delle credenziali, altrimenti sarà invitato ad inserirlo </w:t>
-      </w:r>
-      <w:r>
-        <w:t>nuovamente</w:t>
-      </w:r>
-      <w:r>
-        <w:t>. Dopo l’autenticazione, le credenziali (username e password) saranno inviate decifrate al dispositivo coll</w:t>
+        <w:t xml:space="preserve">Successivamente, l’utente si </w:t>
+      </w:r>
+      <w:r>
+        <w:t>dovrà</w:t>
+      </w:r>
+      <w:r>
+        <w:t xml:space="preserve"> autenticare inserendo un codice pin: se il pin inserito è corretto l’utente potrà proseguire con l’invio delle credenziali, altrimenti sarà invitato ad inserirlo nuovamente. Dopo l’autenticazione, le credenziali (username e password) saranno inviate decifrate al dispositivo coll</w:t>
       </w:r>
       <w:r>
         <w:t>e</w:t>
@@ -1689,13 +1710,25 @@
         <w:t>A</w:t>
       </w:r>
       <w:r>
-        <w:t>” e “</w:t>
+        <w:t>”</w:t>
+      </w:r>
+      <w:r>
+        <w:t xml:space="preserve"> per l’username</w:t>
+      </w:r>
+      <w:r>
+        <w:t xml:space="preserve"> e “</w:t>
       </w:r>
       <w:r>
         <w:t>B</w:t>
       </w:r>
       <w:r>
-        <w:t>”.</w:t>
+        <w:t>”</w:t>
+      </w:r>
+      <w:r>
+        <w:t xml:space="preserve"> per la password</w:t>
+      </w:r>
+      <w:r>
+        <w:t>.</w:t>
       </w:r>
     </w:p>
     <w:p>
@@ -1709,16 +1742,7 @@
         <w:t xml:space="preserve">, </w:t>
       </w:r>
       <w:r>
-        <w:t xml:space="preserve">il </w:t>
-      </w:r>
-      <w:r>
-        <w:t>sistema</w:t>
-      </w:r>
-      <w:r>
-        <w:t xml:space="preserve"> automaticamente mostrerà la lista di nomi e, per accedere alle credenziali, l’utente dovrà nuovamente verificarsi tramite </w:t>
-      </w:r>
-      <w:r>
-        <w:t>l’inserimento del codice pin</w:t>
+        <w:t>l’utente potrà tornare nel menu principale premendo il tasto “D” del tastierino</w:t>
       </w:r>
       <w:r>
         <w:t>.</w:t>
@@ -1735,7 +1759,19 @@
       </w:r>
       <w:proofErr w:type="spellEnd"/>
       <w:r>
-        <w:t xml:space="preserve"> potrà collegarsi all’app Desktop premendo il tasto “*” quando l’utente si troverà nella lista dei nomi delle applicazioni: in quel momento verrà instaurata la connessione e sia la scheda che l’app desktop potranno iniziare a comunicare.</w:t>
+        <w:t xml:space="preserve"> potrà collegarsi all’app Desktop premendo il tasto “*” quando l’utente si troverà nella lista dei nomi delle applicazioni: in quel momento verrà instaurata la connessione e</w:t>
+      </w:r>
+      <w:r>
+        <w:t xml:space="preserve"> </w:t>
+      </w:r>
+      <w:r>
+        <w:t xml:space="preserve">la scheda </w:t>
+      </w:r>
+      <w:r>
+        <w:t>e</w:t>
+      </w:r>
+      <w:r>
+        <w:t xml:space="preserve"> l’app desktop potranno iniziare a comunicare.</w:t>
       </w:r>
     </w:p>
     <w:p>
@@ -2472,7 +2508,25 @@
                 <w:color w:val="000000" w:themeColor="text1"/>
                 <w:sz w:val="20"/>
               </w:rPr>
-              <w:t>Il sistema deve potersi collegare all’applicazione desktop tramite protocollo MQTT.</w:t>
+              <w:t>Il sistema deve collegar</w:t>
+            </w:r>
+            <w:r>
+              <w:rPr>
+                <w:rFonts w:ascii="Century Gothic" w:eastAsia="Droid Sans" w:hAnsi="Century Gothic" w:cs="Droid Sans"/>
+                <w:bCs/>
+                <w:color w:val="000000" w:themeColor="text1"/>
+                <w:sz w:val="20"/>
+              </w:rPr>
+              <w:t>si</w:t>
+            </w:r>
+            <w:r>
+              <w:rPr>
+                <w:rFonts w:ascii="Century Gothic" w:eastAsia="Droid Sans" w:hAnsi="Century Gothic" w:cs="Droid Sans"/>
+                <w:bCs/>
+                <w:color w:val="000000" w:themeColor="text1"/>
+                <w:sz w:val="20"/>
+              </w:rPr>
+              <w:t xml:space="preserve"> all’applicazione desktop tramite protocollo MQTT.</w:t>
             </w:r>
           </w:p>
         </w:tc>
@@ -2583,7 +2637,7 @@
                 <w:color w:val="000000" w:themeColor="text1"/>
                 <w:sz w:val="20"/>
               </w:rPr>
-              <w:t>poter permettere di modificare, rimuovere ed aggiungere le credenziali scelte dall’utente tramite applicazione desktop.</w:t>
+              <w:t>permettere di modificare, rimuovere ed aggiungere le credenziali scelte dall’utente tramite applicazione desktop.</w:t>
             </w:r>
           </w:p>
         </w:tc>
@@ -2684,25 +2738,7 @@
                 <w:color w:val="000000" w:themeColor="text1"/>
                 <w:sz w:val="20"/>
               </w:rPr>
-              <w:t>Il sistema deve</w:t>
-            </w:r>
-            <w:r>
-              <w:rPr>
-                <w:rFonts w:ascii="Century Gothic" w:eastAsia="Droid Sans" w:hAnsi="Century Gothic" w:cs="Droid Sans"/>
-                <w:bCs/>
-                <w:color w:val="000000" w:themeColor="text1"/>
-                <w:sz w:val="20"/>
-              </w:rPr>
-              <w:t xml:space="preserve"> poter trasmettere dei suoni quando l’utente pigia sui tasti del tastierino numerico</w:t>
-            </w:r>
-            <w:r>
-              <w:rPr>
-                <w:rFonts w:ascii="Century Gothic" w:eastAsia="Droid Sans" w:hAnsi="Century Gothic" w:cs="Droid Sans"/>
-                <w:bCs/>
-                <w:color w:val="000000" w:themeColor="text1"/>
-                <w:sz w:val="20"/>
-              </w:rPr>
-              <w:t>.</w:t>
+              <w:t>Il sistema deve trasmettere dei suoni quando l’utente pigia sui tasti del tastierino numerico.</w:t>
             </w:r>
           </w:p>
         </w:tc>
@@ -3146,6 +3182,29 @@
           <w:bCs/>
         </w:rPr>
         <w:t>Scheda ESP32</w:t>
+      </w:r>
+      <w:r>
+        <w:rPr>
+          <w:b/>
+          <w:bCs/>
+        </w:rPr>
+        <w:t xml:space="preserve"> </w:t>
+      </w:r>
+      <w:proofErr w:type="spellStart"/>
+      <w:r>
+        <w:rPr>
+          <w:b/>
+          <w:bCs/>
+        </w:rPr>
+        <w:t>dev</w:t>
+      </w:r>
+      <w:proofErr w:type="spellEnd"/>
+      <w:r>
+        <w:rPr>
+          <w:b/>
+          <w:bCs/>
+        </w:rPr>
+        <w:t>-kit v1</w:t>
       </w:r>
       <w:r>
         <w:t>, per la gestione del sistema, dei sensori esterni e dell’interfacciamento con i dispositivi su cui sarà necessario inserire le credenziali di accesso (</w:t>
@@ -3270,7 +3329,10 @@
         <w:t xml:space="preserve"> </w:t>
       </w:r>
       <w:r>
-        <w:t>navigare all’interno del sistema premendo dei pulsanti appositi.</w:t>
+        <w:t>navigare all’interno del sistema premendo dei pulsanti appositi</w:t>
+      </w:r>
+      <w:r>
+        <w:t xml:space="preserve"> e inserire un codice pin.</w:t>
       </w:r>
     </w:p>
     <w:p>
@@ -3354,10 +3416,13 @@
         <w:t>Display LCD</w:t>
       </w:r>
       <w:r>
-        <w:t>, permette la visualizzazione a schermo delle istruzioni</w:t>
-      </w:r>
-      <w:r>
-        <w:t xml:space="preserve"> che l’utente deve seguire</w:t>
+        <w:t>, permette la visualizzazione a schermo dell</w:t>
+      </w:r>
+      <w:r>
+        <w:t xml:space="preserve">’interfaccia e delle istruzioni </w:t>
+      </w:r>
+      <w:r>
+        <w:t>che l’utente deve seguire</w:t>
       </w:r>
       <w:r>
         <w:t>.</w:t>
@@ -3379,9 +3444,9 @@
           <w:noProof/>
         </w:rPr>
         <w:drawing>
-          <wp:inline distT="0" distB="0" distL="0" distR="0" wp14:anchorId="51A91D29" wp14:editId="542C40C6">
-            <wp:extent cx="1889760" cy="906360"/>
-            <wp:effectExtent l="0" t="0" r="0" b="8255"/>
+          <wp:inline distT="0" distB="0" distL="0" distR="0" wp14:anchorId="51A91D29" wp14:editId="06DDD124">
+            <wp:extent cx="1752600" cy="840576"/>
+            <wp:effectExtent l="0" t="0" r="0" b="0"/>
             <wp:docPr id="16" name="Immagine 16"/>
             <wp:cNvGraphicFramePr>
               <a:graphicFrameLocks xmlns:a="http://schemas.openxmlformats.org/drawingml/2006/main" noChangeAspect="1"/>
@@ -3409,7 +3474,7 @@
                   <pic:spPr bwMode="auto">
                     <a:xfrm>
                       <a:off x="0" y="0"/>
-                      <a:ext cx="1907937" cy="915078"/>
+                      <a:ext cx="1785518" cy="856364"/>
                     </a:xfrm>
                     <a:prstGeom prst="rect">
                       <a:avLst/>
@@ -3453,10 +3518,13 @@
         <w:t>Buzzer</w:t>
       </w:r>
       <w:r>
-        <w:t xml:space="preserve">, </w:t>
-      </w:r>
-      <w:r>
-        <w:t>emette un suono all’accensione e ogni qual volta che l’utente pigia sul tastierino numerico.</w:t>
+        <w:t xml:space="preserve">, emette un suono all’accensione e ogni qual volta che l’utente </w:t>
+      </w:r>
+      <w:r>
+        <w:t>preme</w:t>
+      </w:r>
+      <w:r>
+        <w:t xml:space="preserve"> sul tastierino numerico.</w:t>
       </w:r>
       <w:r>
         <w:rPr>
@@ -3746,10 +3814,7 @@
       </w:r>
       <w:proofErr w:type="spellEnd"/>
       <w:r>
-        <w:t xml:space="preserve"> </w:t>
-      </w:r>
-      <w:r>
-        <w:t>(</w:t>
+        <w:t xml:space="preserve"> (</w:t>
       </w:r>
       <w:hyperlink r:id="rId13" w:history="1">
         <w:r>
@@ -3791,51 +3856,9 @@
       </w:r>
       <w:proofErr w:type="spellEnd"/>
       <w:r>
-        <w:t xml:space="preserve"> </w:t>
-      </w:r>
-      <w:r>
-        <w:t>(</w:t>
+        <w:t xml:space="preserve"> (</w:t>
       </w:r>
       <w:hyperlink r:id="rId14" w:history="1">
-        <w:r>
-          <w:rPr>
-            <w:rStyle w:val="Collegamentoipertestuale"/>
-            <w:b/>
-            <w:bCs/>
-            <w:color w:val="1C6194" w:themeColor="accent6" w:themeShade="BF"/>
-          </w:rPr>
-          <w:t>LINK</w:t>
-        </w:r>
-      </w:hyperlink>
-      <w:r>
-        <w:t>)</w:t>
-      </w:r>
-    </w:p>
-    <w:p>
-      <w:pPr>
-        <w:pStyle w:val="Gpstesto"/>
-        <w:numPr>
-          <w:ilvl w:val="3"/>
-          <w:numId w:val="8"/>
-        </w:numPr>
-        <w:ind w:left="426"/>
-      </w:pPr>
-      <w:r>
-        <w:t xml:space="preserve">Tastierino numerico: </w:t>
-      </w:r>
-      <w:proofErr w:type="spellStart"/>
-      <w:r>
-        <w:rPr>
-          <w:b/>
-          <w:bCs/>
-        </w:rPr>
-        <w:t>keypad</w:t>
-      </w:r>
-      <w:proofErr w:type="spellEnd"/>
-      <w:r>
-        <w:t xml:space="preserve"> (</w:t>
-      </w:r>
-      <w:hyperlink r:id="rId15" w:history="1">
         <w:r>
           <w:rPr>
             <w:rStyle w:val="Collegamentoipertestuale"/>
@@ -3862,6 +3885,45 @@
             <w:color w:val="1C6194" w:themeColor="accent6" w:themeShade="BF"/>
           </w:rPr>
           <w:t>K</w:t>
+        </w:r>
+      </w:hyperlink>
+      <w:r>
+        <w:t>)</w:t>
+      </w:r>
+    </w:p>
+    <w:p>
+      <w:pPr>
+        <w:pStyle w:val="Gpstesto"/>
+        <w:numPr>
+          <w:ilvl w:val="3"/>
+          <w:numId w:val="8"/>
+        </w:numPr>
+        <w:ind w:left="426"/>
+      </w:pPr>
+      <w:r>
+        <w:t xml:space="preserve">Tastierino numerico: </w:t>
+      </w:r>
+      <w:proofErr w:type="spellStart"/>
+      <w:r>
+        <w:rPr>
+          <w:b/>
+          <w:bCs/>
+        </w:rPr>
+        <w:t>keypad</w:t>
+      </w:r>
+      <w:proofErr w:type="spellEnd"/>
+      <w:r>
+        <w:t xml:space="preserve"> (</w:t>
+      </w:r>
+      <w:hyperlink r:id="rId15" w:history="1">
+        <w:r>
+          <w:rPr>
+            <w:rStyle w:val="Collegamentoipertestuale"/>
+            <w:b/>
+            <w:bCs/>
+            <w:color w:val="1C6194" w:themeColor="accent6" w:themeShade="BF"/>
+          </w:rPr>
+          <w:t>LINK</w:t>
         </w:r>
       </w:hyperlink>
       <w:r>
@@ -4663,19 +4725,7 @@
         <w:jc w:val="center"/>
       </w:pPr>
       <w:r>
-        <w:t xml:space="preserve">Fig. </w:t>
-      </w:r>
-      <w:r>
-        <w:t>7</w:t>
-      </w:r>
-      <w:r>
-        <w:t xml:space="preserve"> - </w:t>
-      </w:r>
-      <w:r>
-        <w:t>Rimuovi</w:t>
-      </w:r>
-      <w:r>
-        <w:t xml:space="preserve"> credenziali</w:t>
+        <w:t>Fig. 7 - Rimuovi credenziali</w:t>
       </w:r>
     </w:p>
     <w:p>
@@ -4749,16 +4799,7 @@
         <w:jc w:val="center"/>
       </w:pPr>
       <w:r>
-        <w:t xml:space="preserve">Fig. </w:t>
-      </w:r>
-      <w:r>
-        <w:t>8 -</w:t>
-      </w:r>
-      <w:r>
-        <w:t xml:space="preserve"> </w:t>
-      </w:r>
-      <w:r>
-        <w:t>Modifica il codice Pin</w:t>
+        <w:t>Fig. 8 - Modifica il codice Pin</w:t>
       </w:r>
     </w:p>
     <w:sectPr>
